--- a/lab04/report04/report04.docx
+++ b/lab04/report04/report04.docx
@@ -772,7 +772,7 @@
         <w:pStyle w:val="Compact"/>
       </w:pPr>
       <w:r>
-        <w:t xml:space="preserve">Изучил список установленных программ. Обратил внимание на предпочтительные программы для разных применений. Запустила браузер (рис. -fig. 5), текстовый редактор (рис. -fig. 6), текстовый процессор (рис. -fig. 7), эмулятор консоли (рис. -fig. 8). Название программ:</w:t>
+        <w:t xml:space="preserve">Изучил список установленных программ. Обратил внимание на предпочтительные программы для разных применений. Запустил браузер (рис. -fig. 5), текстовый редактор (рис. -fig. 6), текстовый процессор (рис. -fig. 7), эмулятор консоли (рис. -fig. 8). Название программ:</w:t>
       </w:r>
     </w:p>
     <w:p>

--- a/lab04/report04/report04.docx
+++ b/lab04/report04/report04.docx
@@ -360,7 +360,7 @@
         <w:t xml:space="preserve">”</w:t>
       </w:r>
       <w:r>
-        <w:t xml:space="preserve">, где 𝑛 — номер необходимой виртуальной консоли.</w:t>
+        <w:t xml:space="preserve">, где n — номер необходимой виртуальной консоли.</w:t>
       </w:r>
     </w:p>
     <w:p>

--- a/lab04/report04/report04.docx
+++ b/lab04/report04/report04.docx
@@ -1073,7 +1073,7 @@
         <w:t xml:space="preserve">Компьютерный терминал — устройство ввода–вывода, основные функции которого заключаются в вводе и отображении данных.</w:t>
       </w:r>
       <w:r>
-        <w:br/>
+        <w:t xml:space="preserve"> </w:t>
       </w:r>
       <w:r>
         <w:t xml:space="preserve">У компьютерного терминала есть преимущества перед графическим интерфейсом:</w:t>
